--- a/Document/Meeting Minute/Meeting Minute 190620.docx
+++ b/Document/Meeting Minute/Meeting Minute 190620.docx
@@ -1,6 +1,6 @@
 
 <file path=word/document.xml><?xml version="1.0" encoding="utf-8"?>
-<w:document xmlns:wpc="http://schemas.microsoft.com/office/word/2010/wordprocessingCanvas" xmlns:cx="http://schemas.microsoft.com/office/drawing/2014/chartex" xmlns:mc="http://schemas.openxmlformats.org/markup-compatibility/2006" xmlns:o="urn:schemas-microsoft-com:office:office" xmlns:r="http://schemas.openxmlformats.org/officeDocument/2006/relationships" xmlns:m="http://schemas.openxmlformats.org/officeDocument/2006/math" xmlns:v="urn:schemas-microsoft-com:vml" xmlns:wp14="http://schemas.microsoft.com/office/word/2010/wordprocessingDrawing" xmlns:wp="http://schemas.openxmlformats.org/drawingml/2006/wordprocessingDrawing" xmlns:w10="urn:schemas-microsoft-com:office:word" xmlns:w="http://schemas.openxmlformats.org/wordprocessingml/2006/main" xmlns:w14="http://schemas.microsoft.com/office/word/2010/wordml" xmlns:w15="http://schemas.microsoft.com/office/word/2012/wordml" xmlns:w16se="http://schemas.microsoft.com/office/word/2015/wordml/symex" xmlns:wpg="http://schemas.microsoft.com/office/word/2010/wordprocessingGroup" xmlns:wpi="http://schemas.microsoft.com/office/word/2010/wordprocessingInk" xmlns:wne="http://schemas.microsoft.com/office/word/2006/wordml" xmlns:wps="http://schemas.microsoft.com/office/word/2010/wordprocessingShape" mc:Ignorable="w14 w15 w16se wp14">
+<w:document xmlns:wpc="http://schemas.microsoft.com/office/word/2010/wordprocessingCanvas" xmlns:cx="http://schemas.microsoft.com/office/drawing/2014/chartex" xmlns:cx1="http://schemas.microsoft.com/office/drawing/2015/9/8/chartex" xmlns:cx2="http://schemas.microsoft.com/office/drawing/2015/10/21/chartex" xmlns:cx3="http://schemas.microsoft.com/office/drawing/2016/5/9/chartex" xmlns:cx4="http://schemas.microsoft.com/office/drawing/2016/5/10/chartex" xmlns:cx5="http://schemas.microsoft.com/office/drawing/2016/5/11/chartex" xmlns:cx6="http://schemas.microsoft.com/office/drawing/2016/5/12/chartex" xmlns:cx7="http://schemas.microsoft.com/office/drawing/2016/5/13/chartex" xmlns:cx8="http://schemas.microsoft.com/office/drawing/2016/5/14/chartex" xmlns:mc="http://schemas.openxmlformats.org/markup-compatibility/2006" xmlns:aink="http://schemas.microsoft.com/office/drawing/2016/ink" xmlns:am3d="http://schemas.microsoft.com/office/drawing/2017/model3d" xmlns:o="urn:schemas-microsoft-com:office:office" xmlns:r="http://schemas.openxmlformats.org/officeDocument/2006/relationships" xmlns:m="http://schemas.openxmlformats.org/officeDocument/2006/math" xmlns:v="urn:schemas-microsoft-com:vml" xmlns:wp14="http://schemas.microsoft.com/office/word/2010/wordprocessingDrawing" xmlns:wp="http://schemas.openxmlformats.org/drawingml/2006/wordprocessingDrawing" xmlns:w10="urn:schemas-microsoft-com:office:word" xmlns:w="http://schemas.openxmlformats.org/wordprocessingml/2006/main" xmlns:w14="http://schemas.microsoft.com/office/word/2010/wordml" xmlns:w15="http://schemas.microsoft.com/office/word/2012/wordml" xmlns:w16cid="http://schemas.microsoft.com/office/word/2016/wordml/cid" xmlns:w16se="http://schemas.microsoft.com/office/word/2015/wordml/symex" xmlns:wpg="http://schemas.microsoft.com/office/word/2010/wordprocessingGroup" xmlns:wpi="http://schemas.microsoft.com/office/word/2010/wordprocessingInk" xmlns:wne="http://schemas.microsoft.com/office/word/2006/wordml" xmlns:wps="http://schemas.microsoft.com/office/word/2010/wordprocessingShape" mc:Ignorable="w14 w15 w16se w16cid wp14">
   <w:body>
     <w:p>
       <w:pPr>
@@ -49,11 +49,11 @@
         <w:tblLook w:val="04A0" w:firstRow="1" w:lastRow="0" w:firstColumn="1" w:lastColumn="0" w:noHBand="0" w:noVBand="1"/>
       </w:tblPr>
       <w:tblGrid>
-        <w:gridCol w:w="1750"/>
-        <w:gridCol w:w="2300"/>
-        <w:gridCol w:w="1206"/>
-        <w:gridCol w:w="1206"/>
-        <w:gridCol w:w="1839"/>
+        <w:gridCol w:w="1908"/>
+        <w:gridCol w:w="1822"/>
+        <w:gridCol w:w="896"/>
+        <w:gridCol w:w="896"/>
+        <w:gridCol w:w="1460"/>
       </w:tblGrid>
       <w:tr>
         <w:trPr>
@@ -673,111 +673,81 @@
             <w:pPr>
               <w:spacing w:after="0" w:line="240" w:lineRule="auto"/>
               <w:rPr>
-                <w:rFonts w:eastAsia="Times New Roman" w:cstheme="minorHAnsi"/>
+                <w:rFonts w:cstheme="minorHAnsi"/>
                 <w:sz w:val="24"/>
                 <w:szCs w:val="24"/>
               </w:rPr>
             </w:pPr>
+            <w:r>
+              <w:rPr>
+                <w:rFonts w:cstheme="minorHAnsi" w:hint="eastAsia"/>
+                <w:sz w:val="24"/>
+                <w:szCs w:val="24"/>
+              </w:rPr>
+              <w:t>H</w:t>
+            </w:r>
+            <w:r>
+              <w:rPr>
+                <w:rFonts w:cstheme="minorHAnsi"/>
+                <w:sz w:val="24"/>
+                <w:szCs w:val="24"/>
+              </w:rPr>
+              <w:t>uy review architecture</w:t>
+            </w:r>
           </w:p>
           <w:p>
             <w:pPr>
               <w:spacing w:after="0" w:line="240" w:lineRule="auto"/>
               <w:rPr>
-                <w:rFonts w:eastAsia="Times New Roman" w:cstheme="minorHAnsi"/>
+                <w:rFonts w:cstheme="minorHAnsi"/>
                 <w:sz w:val="24"/>
                 <w:szCs w:val="24"/>
               </w:rPr>
             </w:pPr>
             <w:r>
               <w:rPr>
-                <w:rFonts w:eastAsia="Times New Roman" w:cstheme="minorHAnsi"/>
-                <w:sz w:val="24"/>
-                <w:szCs w:val="24"/>
-              </w:rPr>
-              <w:t xml:space="preserve">- </w:t>
-            </w:r>
-            <w:r>
-              <w:rPr>
-                <w:rFonts w:eastAsia="Times New Roman" w:cstheme="minorHAnsi"/>
-                <w:sz w:val="24"/>
-                <w:szCs w:val="24"/>
-              </w:rPr>
-              <w:t>The members present to su</w:t>
-            </w:r>
-            <w:r>
-              <w:rPr>
-                <w:rFonts w:eastAsia="Times New Roman" w:cstheme="minorHAnsi"/>
-                <w:sz w:val="24"/>
-                <w:szCs w:val="24"/>
-              </w:rPr>
-              <w:t xml:space="preserve">pervisor </w:t>
-            </w:r>
-            <w:r>
-              <w:rPr>
-                <w:rFonts w:eastAsia="Times New Roman" w:cstheme="minorHAnsi"/>
-                <w:sz w:val="24"/>
-                <w:szCs w:val="24"/>
-              </w:rPr>
-              <w:t>what they have done based on tasksheet</w:t>
-            </w:r>
-            <w:r>
-              <w:rPr>
-                <w:rFonts w:eastAsia="Times New Roman" w:cstheme="minorHAnsi"/>
-                <w:sz w:val="24"/>
-                <w:szCs w:val="24"/>
-              </w:rPr>
-              <w:t>.</w:t>
+                <w:rFonts w:cstheme="minorHAnsi" w:hint="eastAsia"/>
+                <w:sz w:val="24"/>
+                <w:szCs w:val="24"/>
+              </w:rPr>
+              <w:t>T</w:t>
+            </w:r>
+            <w:r>
+              <w:rPr>
+                <w:rFonts w:cstheme="minorHAnsi"/>
+                <w:sz w:val="24"/>
+                <w:szCs w:val="24"/>
+              </w:rPr>
+              <w:t>uyen, cuong finish web app, start to apply server</w:t>
             </w:r>
           </w:p>
           <w:p>
             <w:pPr>
               <w:spacing w:after="0" w:line="240" w:lineRule="auto"/>
               <w:rPr>
-                <w:rFonts w:eastAsia="Times New Roman" w:cstheme="minorHAnsi"/>
+                <w:rFonts w:cstheme="minorHAnsi" w:hint="eastAsia"/>
                 <w:sz w:val="24"/>
                 <w:szCs w:val="24"/>
               </w:rPr>
             </w:pPr>
             <w:r>
               <w:rPr>
-                <w:rFonts w:eastAsia="Times New Roman" w:cstheme="minorHAnsi"/>
-                <w:sz w:val="24"/>
-                <w:szCs w:val="24"/>
-              </w:rPr>
-              <w:t xml:space="preserve">- </w:t>
-            </w:r>
-            <w:r>
-              <w:rPr>
-                <w:rFonts w:eastAsia="Times New Roman" w:cstheme="minorHAnsi"/>
-                <w:sz w:val="24"/>
-                <w:szCs w:val="24"/>
-              </w:rPr>
-              <w:t xml:space="preserve">The supervisor </w:t>
-            </w:r>
-            <w:r>
-              <w:rPr>
-                <w:rFonts w:eastAsia="Times New Roman" w:cstheme="minorHAnsi"/>
-                <w:sz w:val="24"/>
-                <w:szCs w:val="24"/>
-              </w:rPr>
-              <w:t>reviews the Web</w:t>
-            </w:r>
-            <w:r>
-              <w:rPr>
-                <w:rFonts w:eastAsia="Times New Roman" w:cstheme="minorHAnsi"/>
-                <w:sz w:val="24"/>
-                <w:szCs w:val="24"/>
-              </w:rPr>
-              <w:t>Appication.</w:t>
-            </w:r>
-            <w:r>
-              <w:rPr>
-                <w:rFonts w:eastAsia="Times New Roman" w:cstheme="minorHAnsi"/>
-                <w:sz w:val="24"/>
-                <w:szCs w:val="24"/>
-              </w:rPr>
-              <w:t>.</w:t>
-            </w:r>
+                <w:rFonts w:cstheme="minorHAnsi" w:hint="eastAsia"/>
+                <w:sz w:val="24"/>
+                <w:szCs w:val="24"/>
+              </w:rPr>
+              <w:t>P</w:t>
+            </w:r>
+            <w:r>
+              <w:rPr>
+                <w:rFonts w:cstheme="minorHAnsi"/>
+                <w:sz w:val="24"/>
+                <w:szCs w:val="24"/>
+              </w:rPr>
+              <w:t>huc continue research NAT port</w:t>
+            </w:r>
+            <w:bookmarkStart w:id="0" w:name="_GoBack"/>
+            <w:bookmarkEnd w:id="0"/>
           </w:p>
           <w:p>
             <w:pPr>
@@ -788,184 +758,6 @@
                 <w:szCs w:val="24"/>
               </w:rPr>
             </w:pPr>
-            <w:r>
-              <w:rPr>
-                <w:rFonts w:eastAsia="Times New Roman" w:cstheme="minorHAnsi"/>
-                <w:sz w:val="24"/>
-                <w:szCs w:val="24"/>
-              </w:rPr>
-              <w:t xml:space="preserve">- </w:t>
-            </w:r>
-            <w:r>
-              <w:rPr>
-                <w:rFonts w:eastAsia="Times New Roman" w:cstheme="minorHAnsi"/>
-                <w:sz w:val="24"/>
-                <w:szCs w:val="24"/>
-              </w:rPr>
-              <w:t xml:space="preserve">The supervisor </w:t>
-            </w:r>
-            <w:r>
-              <w:rPr>
-                <w:rFonts w:eastAsia="Times New Roman" w:cstheme="minorHAnsi"/>
-                <w:sz w:val="24"/>
-                <w:szCs w:val="24"/>
-              </w:rPr>
-              <w:t xml:space="preserve">reviews the </w:t>
-            </w:r>
-            <w:r>
-              <w:rPr>
-                <w:rFonts w:eastAsia="Times New Roman" w:cstheme="minorHAnsi"/>
-                <w:sz w:val="24"/>
-                <w:szCs w:val="24"/>
-              </w:rPr>
-              <w:t>database and ERD</w:t>
-            </w:r>
-            <w:r>
-              <w:rPr>
-                <w:rFonts w:eastAsia="Times New Roman" w:cstheme="minorHAnsi"/>
-                <w:sz w:val="24"/>
-                <w:szCs w:val="24"/>
-              </w:rPr>
-              <w:t>.</w:t>
-            </w:r>
-          </w:p>
-          <w:p>
-            <w:pPr>
-              <w:spacing w:after="0" w:line="240" w:lineRule="auto"/>
-              <w:rPr>
-                <w:rFonts w:eastAsia="Times New Roman" w:cstheme="minorHAnsi"/>
-                <w:sz w:val="24"/>
-                <w:szCs w:val="24"/>
-              </w:rPr>
-            </w:pPr>
-            <w:r>
-              <w:rPr>
-                <w:rFonts w:eastAsia="Times New Roman" w:cstheme="minorHAnsi"/>
-                <w:sz w:val="24"/>
-                <w:szCs w:val="24"/>
-              </w:rPr>
-              <w:t xml:space="preserve">- </w:t>
-            </w:r>
-            <w:r>
-              <w:rPr>
-                <w:rFonts w:eastAsia="Times New Roman" w:cstheme="minorHAnsi"/>
-                <w:sz w:val="24"/>
-                <w:szCs w:val="24"/>
-              </w:rPr>
-              <w:t xml:space="preserve">The supervisor gives opinions in </w:t>
-            </w:r>
-            <w:r>
-              <w:rPr>
-                <w:rFonts w:eastAsia="Times New Roman" w:cstheme="minorHAnsi"/>
-                <w:sz w:val="24"/>
-                <w:szCs w:val="24"/>
-              </w:rPr>
-              <w:t>new feat</w:t>
-            </w:r>
-            <w:r>
-              <w:rPr>
-                <w:rFonts w:eastAsia="Times New Roman" w:cstheme="minorHAnsi"/>
-                <w:sz w:val="24"/>
-                <w:szCs w:val="24"/>
-              </w:rPr>
-              <w:t>ure</w:t>
-            </w:r>
-            <w:bookmarkStart w:id="0" w:name="_GoBack"/>
-            <w:bookmarkEnd w:id="0"/>
-            <w:r>
-              <w:rPr>
-                <w:rFonts w:eastAsia="Times New Roman" w:cstheme="minorHAnsi"/>
-                <w:sz w:val="24"/>
-                <w:szCs w:val="24"/>
-              </w:rPr>
-              <w:t>.</w:t>
-            </w:r>
-          </w:p>
-          <w:p>
-            <w:pPr>
-              <w:spacing w:after="0" w:line="240" w:lineRule="auto"/>
-              <w:rPr>
-                <w:rFonts w:eastAsia="Times New Roman" w:cstheme="minorHAnsi"/>
-                <w:sz w:val="24"/>
-                <w:szCs w:val="24"/>
-              </w:rPr>
-            </w:pPr>
-            <w:r>
-              <w:rPr>
-                <w:rFonts w:eastAsia="Times New Roman" w:cstheme="minorHAnsi"/>
-                <w:sz w:val="24"/>
-                <w:szCs w:val="24"/>
-              </w:rPr>
-              <w:t>- Action :</w:t>
-            </w:r>
-          </w:p>
-          <w:p>
-            <w:pPr>
-              <w:spacing w:after="0" w:line="240" w:lineRule="auto"/>
-              <w:rPr>
-                <w:rFonts w:eastAsia="Times New Roman" w:cstheme="minorHAnsi"/>
-                <w:sz w:val="24"/>
-                <w:szCs w:val="24"/>
-              </w:rPr>
-            </w:pPr>
-            <w:r>
-              <w:rPr>
-                <w:rFonts w:eastAsia="Times New Roman" w:cstheme="minorHAnsi"/>
-                <w:sz w:val="24"/>
-                <w:szCs w:val="24"/>
-              </w:rPr>
-              <w:t>+ Members continued to research.</w:t>
-            </w:r>
-          </w:p>
-          <w:p>
-            <w:pPr>
-              <w:spacing w:after="0" w:line="240" w:lineRule="auto"/>
-              <w:rPr>
-                <w:rFonts w:eastAsia="Times New Roman" w:cstheme="minorHAnsi"/>
-                <w:sz w:val="24"/>
-                <w:szCs w:val="24"/>
-              </w:rPr>
-            </w:pPr>
-            <w:r>
-              <w:rPr>
-                <w:rFonts w:eastAsia="Times New Roman" w:cstheme="minorHAnsi"/>
-                <w:sz w:val="24"/>
-                <w:szCs w:val="24"/>
-              </w:rPr>
-              <w:t xml:space="preserve">+ </w:t>
-            </w:r>
-            <w:r>
-              <w:rPr>
-                <w:rFonts w:eastAsia="Times New Roman" w:cstheme="minorHAnsi"/>
-                <w:sz w:val="24"/>
-                <w:szCs w:val="24"/>
-              </w:rPr>
-              <w:t>L</w:t>
-            </w:r>
-            <w:r>
-              <w:rPr>
-                <w:rFonts w:eastAsia="Times New Roman" w:cstheme="minorHAnsi"/>
-                <w:sz w:val="24"/>
-                <w:szCs w:val="24"/>
-              </w:rPr>
-              <w:t xml:space="preserve">eader </w:t>
-            </w:r>
-            <w:r>
-              <w:rPr>
-                <w:rFonts w:eastAsia="Times New Roman" w:cstheme="minorHAnsi"/>
-                <w:sz w:val="24"/>
-                <w:szCs w:val="24"/>
-              </w:rPr>
-              <w:t>devides</w:t>
-            </w:r>
-            <w:r>
-              <w:rPr>
-                <w:rFonts w:eastAsia="Times New Roman" w:cstheme="minorHAnsi"/>
-                <w:sz w:val="24"/>
-                <w:szCs w:val="24"/>
-              </w:rPr>
-              <w:t xml:space="preserve"> the task and assigns the members to the task sheet</w:t>
-            </w:r>
           </w:p>
         </w:tc>
       </w:tr>
@@ -1164,7 +956,7 @@
 </file>
 
 <file path=word/numbering.xml><?xml version="1.0" encoding="utf-8"?>
-<w:numbering xmlns:wpc="http://schemas.microsoft.com/office/word/2010/wordprocessingCanvas" xmlns:cx="http://schemas.microsoft.com/office/drawing/2014/chartex" xmlns:mc="http://schemas.openxmlformats.org/markup-compatibility/2006" xmlns:o="urn:schemas-microsoft-com:office:office" xmlns:r="http://schemas.openxmlformats.org/officeDocument/2006/relationships" xmlns:m="http://schemas.openxmlformats.org/officeDocument/2006/math" xmlns:v="urn:schemas-microsoft-com:vml" xmlns:wp14="http://schemas.microsoft.com/office/word/2010/wordprocessingDrawing" xmlns:wp="http://schemas.openxmlformats.org/drawingml/2006/wordprocessingDrawing" xmlns:w10="urn:schemas-microsoft-com:office:word" xmlns:w="http://schemas.openxmlformats.org/wordprocessingml/2006/main" xmlns:w14="http://schemas.microsoft.com/office/word/2010/wordml" xmlns:w15="http://schemas.microsoft.com/office/word/2012/wordml" xmlns:w16se="http://schemas.microsoft.com/office/word/2015/wordml/symex" xmlns:wpg="http://schemas.microsoft.com/office/word/2010/wordprocessingGroup" xmlns:wpi="http://schemas.microsoft.com/office/word/2010/wordprocessingInk" xmlns:wne="http://schemas.microsoft.com/office/word/2006/wordml" xmlns:wps="http://schemas.microsoft.com/office/word/2010/wordprocessingShape" mc:Ignorable="w14 w15 w16se wp14">
+<w:numbering xmlns:wpc="http://schemas.microsoft.com/office/word/2010/wordprocessingCanvas" xmlns:cx="http://schemas.microsoft.com/office/drawing/2014/chartex" xmlns:cx1="http://schemas.microsoft.com/office/drawing/2015/9/8/chartex" xmlns:cx2="http://schemas.microsoft.com/office/drawing/2015/10/21/chartex" xmlns:cx3="http://schemas.microsoft.com/office/drawing/2016/5/9/chartex" xmlns:cx4="http://schemas.microsoft.com/office/drawing/2016/5/10/chartex" xmlns:cx5="http://schemas.microsoft.com/office/drawing/2016/5/11/chartex" xmlns:cx6="http://schemas.microsoft.com/office/drawing/2016/5/12/chartex" xmlns:cx7="http://schemas.microsoft.com/office/drawing/2016/5/13/chartex" xmlns:cx8="http://schemas.microsoft.com/office/drawing/2016/5/14/chartex" xmlns:mc="http://schemas.openxmlformats.org/markup-compatibility/2006" xmlns:aink="http://schemas.microsoft.com/office/drawing/2016/ink" xmlns:am3d="http://schemas.microsoft.com/office/drawing/2017/model3d" xmlns:o="urn:schemas-microsoft-com:office:office" xmlns:r="http://schemas.openxmlformats.org/officeDocument/2006/relationships" xmlns:m="http://schemas.openxmlformats.org/officeDocument/2006/math" xmlns:v="urn:schemas-microsoft-com:vml" xmlns:wp14="http://schemas.microsoft.com/office/word/2010/wordprocessingDrawing" xmlns:wp="http://schemas.openxmlformats.org/drawingml/2006/wordprocessingDrawing" xmlns:w10="urn:schemas-microsoft-com:office:word" xmlns:w="http://schemas.openxmlformats.org/wordprocessingml/2006/main" xmlns:w14="http://schemas.microsoft.com/office/word/2010/wordml" xmlns:w15="http://schemas.microsoft.com/office/word/2012/wordml" xmlns:w16cid="http://schemas.microsoft.com/office/word/2016/wordml/cid" xmlns:w16se="http://schemas.microsoft.com/office/word/2015/wordml/symex" xmlns:wpg="http://schemas.microsoft.com/office/word/2010/wordprocessingGroup" xmlns:wpi="http://schemas.microsoft.com/office/word/2010/wordprocessingInk" xmlns:wne="http://schemas.microsoft.com/office/word/2006/wordml" xmlns:wps="http://schemas.microsoft.com/office/word/2010/wordprocessingShape" mc:Ignorable="w14 w15 w16se w16cid wp14">
   <w:abstractNum w:abstractNumId="0" w15:restartNumberingAfterBreak="0">
     <w:nsid w:val="1A0018E3"/>
     <w:multiLevelType w:val="hybridMultilevel"/>
@@ -2011,7 +1803,7 @@
 </file>
 
 <file path=word/styles.xml><?xml version="1.0" encoding="utf-8"?>
-<w:styles xmlns:mc="http://schemas.openxmlformats.org/markup-compatibility/2006" xmlns:r="http://schemas.openxmlformats.org/officeDocument/2006/relationships" xmlns:w="http://schemas.openxmlformats.org/wordprocessingml/2006/main" xmlns:w14="http://schemas.microsoft.com/office/word/2010/wordml" xmlns:w15="http://schemas.microsoft.com/office/word/2012/wordml" xmlns:w16se="http://schemas.microsoft.com/office/word/2015/wordml/symex" mc:Ignorable="w14 w15 w16se">
+<w:styles xmlns:mc="http://schemas.openxmlformats.org/markup-compatibility/2006" xmlns:r="http://schemas.openxmlformats.org/officeDocument/2006/relationships" xmlns:w="http://schemas.openxmlformats.org/wordprocessingml/2006/main" xmlns:w14="http://schemas.microsoft.com/office/word/2010/wordml" xmlns:w15="http://schemas.microsoft.com/office/word/2012/wordml" xmlns:w16cid="http://schemas.microsoft.com/office/word/2016/wordml/cid" xmlns:w16se="http://schemas.microsoft.com/office/word/2015/wordml/symex" mc:Ignorable="w14 w15 w16se w16cid">
   <w:docDefaults>
     <w:rPrDefault>
       <w:rPr>
@@ -2027,7 +1819,7 @@
       </w:pPr>
     </w:pPrDefault>
   </w:docDefaults>
-  <w:latentStyles w:defLockedState="0" w:defUIPriority="99" w:defSemiHidden="0" w:defUnhideWhenUsed="0" w:defQFormat="0" w:count="371">
+  <w:latentStyles w:defLockedState="0" w:defUIPriority="99" w:defSemiHidden="0" w:defUnhideWhenUsed="0" w:defQFormat="0" w:count="376">
     <w:lsdException w:name="Normal" w:uiPriority="0" w:qFormat="1"/>
     <w:lsdException w:name="heading 1" w:uiPriority="9" w:qFormat="1"/>
     <w:lsdException w:name="heading 2" w:semiHidden="1" w:uiPriority="9" w:unhideWhenUsed="1" w:qFormat="1"/>
@@ -2133,7 +1925,6 @@
     <w:lsdException w:name="HTML Sample" w:semiHidden="1" w:unhideWhenUsed="1"/>
     <w:lsdException w:name="HTML Typewriter" w:semiHidden="1" w:unhideWhenUsed="1"/>
     <w:lsdException w:name="HTML Variable" w:semiHidden="1" w:unhideWhenUsed="1"/>
-    <w:lsdException w:name="Normal Table" w:semiHidden="1" w:unhideWhenUsed="1"/>
     <w:lsdException w:name="annotation subject" w:semiHidden="1" w:unhideWhenUsed="1"/>
     <w:lsdException w:name="No List" w:semiHidden="1" w:unhideWhenUsed="1"/>
     <w:lsdException w:name="Outline List 1" w:semiHidden="1" w:unhideWhenUsed="1"/>
@@ -2176,11 +1967,8 @@
     <w:lsdException w:name="Table Contemporary" w:semiHidden="1" w:unhideWhenUsed="1"/>
     <w:lsdException w:name="Table Elegant" w:semiHidden="1" w:unhideWhenUsed="1"/>
     <w:lsdException w:name="Table Professional" w:semiHidden="1" w:unhideWhenUsed="1"/>
-    <w:lsdException w:name="Table Subtle 1" w:semiHidden="1" w:unhideWhenUsed="1"/>
     <w:lsdException w:name="Table Subtle 2" w:semiHidden="1" w:unhideWhenUsed="1"/>
     <w:lsdException w:name="Table Web 1" w:semiHidden="1" w:unhideWhenUsed="1"/>
-    <w:lsdException w:name="Table Web 2" w:semiHidden="1" w:unhideWhenUsed="1"/>
-    <w:lsdException w:name="Table Web 3" w:semiHidden="1" w:unhideWhenUsed="1"/>
     <w:lsdException w:name="Balloon Text" w:semiHidden="1" w:unhideWhenUsed="1"/>
     <w:lsdException w:name="Table Grid" w:uiPriority="39"/>
     <w:lsdException w:name="Table Theme" w:semiHidden="1" w:unhideWhenUsed="1"/>
@@ -2399,6 +2187,11 @@
     <w:lsdException w:name="List Table 5 Dark Accent 6" w:uiPriority="50"/>
     <w:lsdException w:name="List Table 6 Colorful Accent 6" w:uiPriority="51"/>
     <w:lsdException w:name="List Table 7 Colorful Accent 6" w:uiPriority="52"/>
+    <w:lsdException w:name="Mention" w:semiHidden="1" w:unhideWhenUsed="1"/>
+    <w:lsdException w:name="Smart Hyperlink" w:semiHidden="1" w:unhideWhenUsed="1"/>
+    <w:lsdException w:name="Hashtag" w:semiHidden="1" w:unhideWhenUsed="1"/>
+    <w:lsdException w:name="Unresolved Mention" w:semiHidden="1" w:unhideWhenUsed="1"/>
+    <w:lsdException w:name="Smart Link" w:semiHidden="1" w:unhideWhenUsed="1"/>
   </w:latentStyles>
   <w:style w:type="paragraph" w:default="1" w:styleId="Normal">
     <w:name w:val="Normal"/>
